--- a/portfolio/static/portfolio/VO Resume.docx
+++ b/portfolio/static/portfolio/VO Resume.docx
@@ -305,36 +305,19 @@
               </w:p>
             </w:sdtContent>
           </w:sdt>
-          <w:sdt>
-            <w:sdtPr>
-              <w:rPr>
-                <w:sz w:val="22"/>
-              </w:rPr>
-              <w:id w:val="-720132143"/>
-              <w:placeholder>
-                <w:docPart w:val="29F1EC680E894A949B84F70D9E955131"/>
-              </w:placeholder>
-              <w:temporary/>
-              <w:showingPlcHdr/>
-              <w15:appearance w15:val="hidden"/>
-            </w:sdtPr>
-            <w:sdtEndPr/>
-            <w:sdtContent>
-              <w:p>
-                <w:pPr>
-                  <w:rPr>
-                    <w:sz w:val="22"/>
-                  </w:rPr>
-                </w:pPr>
-                <w:r>
-                  <w:rPr>
-                    <w:sz w:val="22"/>
-                  </w:rPr>
-                  <w:t>Website goes here</w:t>
-                </w:r>
-              </w:p>
-            </w:sdtContent>
-          </w:sdt>
+          <w:p>
+            <w:pPr>
+              <w:rPr>
+                <w:szCs w:val="18"/>
+              </w:rPr>
+            </w:pPr>
+            <w:r>
+              <w:rPr>
+                <w:szCs w:val="18"/>
+              </w:rPr>
+              <w:t>JJamesCaulder.pythonanywhere.com</w:t>
+            </w:r>
+          </w:p>
           <w:p>
             <w:pPr>
               <w:rPr>
@@ -2010,32 +1993,6 @@
     </w:docPart>
     <w:docPart>
       <w:docPartPr>
-        <w:name w:val="29F1EC680E894A949B84F70D9E955131"/>
-        <w:category>
-          <w:name w:val="General"/>
-          <w:gallery w:val="placeholder"/>
-        </w:category>
-        <w:types>
-          <w:type w:val="bbPlcHdr"/>
-        </w:types>
-        <w:behaviors>
-          <w:behavior w:val="content"/>
-        </w:behaviors>
-        <w:guid w:val="{4BA1E17B-E731-4BDA-A95F-41514A632287}"/>
-      </w:docPartPr>
-      <w:docPartBody>
-        <w:p>
-          <w:pPr>
-            <w:pStyle w:val="29F1EC680E894A949B84F70D9E955131"/>
-          </w:pPr>
-          <w:r>
-            <w:t>Website goes here</w:t>
-          </w:r>
-        </w:p>
-      </w:docPartBody>
-    </w:docPart>
-    <w:docPart>
-      <w:docPartPr>
         <w:name w:val="3DF3E8947FA14AE1883E40E52B31214E"/>
         <w:category>
           <w:name w:val="General"/>
@@ -2140,14 +2097,14 @@
     <w:charset w:val="00"/>
     <w:family w:val="modern"/>
     <w:pitch w:val="fixed"/>
-    <w:sig w:usb0="E0002EFF" w:usb1="C0007843" w:usb2="00000009" w:usb3="00000000" w:csb0="000001FF" w:csb1="00000000"/>
+    <w:sig w:usb0="E0002AFF" w:usb1="C0007843" w:usb2="00000009" w:usb3="00000000" w:csb0="000001FF" w:csb1="00000000"/>
   </w:font>
   <w:font w:name="Wingdings">
     <w:panose1 w:val="05000000000000000000"/>
-    <w:charset w:val="02"/>
-    <w:family w:val="auto"/>
+    <w:charset w:val="4D"/>
+    <w:family w:val="decorative"/>
     <w:pitch w:val="variable"/>
-    <w:sig w:usb0="00000000" w:usb1="10000000" w:usb2="00000000" w:usb3="00000000" w:csb0="80000000" w:csb1="00000000"/>
+    <w:sig w:usb0="00000003" w:usb1="00000000" w:usb2="00000000" w:usb3="00000000" w:csb0="80000001" w:csb1="00000000"/>
   </w:font>
   <w:font w:name="Century Gothic">
     <w:panose1 w:val="020B0502020202020204"/>
@@ -2157,7 +2114,6 @@
     <w:sig w:usb0="00000287" w:usb1="00000000" w:usb2="00000000" w:usb3="00000000" w:csb0="0000009F" w:csb1="00000000"/>
   </w:font>
   <w:font w:name="Meiryo">
-    <w:altName w:val="メイリオ"/>
     <w:panose1 w:val="020B0604030504040204"/>
     <w:charset w:val="80"/>
     <w:family w:val="swiss"/>
@@ -2198,6 +2154,7 @@
   <w:rsids>
     <w:rsidRoot w:val="00AA6845"/>
     <w:rsid w:val="00536691"/>
+    <w:rsid w:val="007C5B7C"/>
     <w:rsid w:val="00950CC5"/>
     <w:rsid w:val="00AA6845"/>
     <w:rsid w:val="00AD7E95"/>
@@ -2994,12 +2951,11 @@
 </file>
 
 <file path=customXml/item1.xml><?xml version="1.0" encoding="utf-8"?>
-<?mso-contentType ?>
-<FormTemplates xmlns="http://schemas.microsoft.com/sharepoint/v3/contenttype/forms">
-  <Display>DocumentLibraryForm</Display>
-  <Edit>DocumentLibraryForm</Edit>
-  <New>DocumentLibraryForm</New>
-</FormTemplates>
+<p:properties xmlns:p="http://schemas.microsoft.com/office/2006/metadata/properties" xmlns:xsi="http://www.w3.org/2001/XMLSchema-instance" xmlns:pc="http://schemas.microsoft.com/office/infopath/2007/PartnerControls">
+  <documentManagement>
+    <MediaServiceKeyPoints xmlns="71af3243-3dd4-4a8d-8c0d-dd76da1f02a5" xsi:nil="true"/>
+  </documentManagement>
+</p:properties>
 </file>
 
 <file path=customXml/item2.xml><?xml version="1.0" encoding="utf-8"?>
@@ -3214,17 +3170,20 @@
 </file>
 
 <file path=customXml/item3.xml><?xml version="1.0" encoding="utf-8"?>
-<p:properties xmlns:p="http://schemas.microsoft.com/office/2006/metadata/properties" xmlns:xsi="http://www.w3.org/2001/XMLSchema-instance" xmlns:pc="http://schemas.microsoft.com/office/infopath/2007/PartnerControls">
-  <documentManagement>
-    <MediaServiceKeyPoints xmlns="71af3243-3dd4-4a8d-8c0d-dd76da1f02a5" xsi:nil="true"/>
-  </documentManagement>
-</p:properties>
+<?mso-contentType ?>
+<FormTemplates xmlns="http://schemas.microsoft.com/sharepoint/v3/contenttype/forms">
+  <Display>DocumentLibraryForm</Display>
+  <Edit>DocumentLibraryForm</Edit>
+  <New>DocumentLibraryForm</New>
+</FormTemplates>
 </file>
 
 <file path=customXml/itemProps1.xml><?xml version="1.0" encoding="utf-8"?>
-<ds:datastoreItem xmlns:ds="http://schemas.openxmlformats.org/officeDocument/2006/customXml" ds:itemID="{18506A0D-4821-47C2-BD9B-CACF27C6B108}">
+<ds:datastoreItem xmlns:ds="http://schemas.openxmlformats.org/officeDocument/2006/customXml" ds:itemID="{DD14EC26-251D-443A-AF4F-B15D0F3B0F84}">
   <ds:schemaRefs>
-    <ds:schemaRef ds:uri="http://schemas.microsoft.com/sharepoint/v3/contenttype/forms"/>
+    <ds:schemaRef ds:uri="http://schemas.microsoft.com/office/2006/metadata/properties"/>
+    <ds:schemaRef ds:uri="http://schemas.microsoft.com/office/infopath/2007/PartnerControls"/>
+    <ds:schemaRef ds:uri="71af3243-3dd4-4a8d-8c0d-dd76da1f02a5"/>
   </ds:schemaRefs>
 </ds:datastoreItem>
 </file>
@@ -3249,11 +3208,9 @@
 </file>
 
 <file path=customXml/itemProps3.xml><?xml version="1.0" encoding="utf-8"?>
-<ds:datastoreItem xmlns:ds="http://schemas.openxmlformats.org/officeDocument/2006/customXml" ds:itemID="{DD14EC26-251D-443A-AF4F-B15D0F3B0F84}">
+<ds:datastoreItem xmlns:ds="http://schemas.openxmlformats.org/officeDocument/2006/customXml" ds:itemID="{18506A0D-4821-47C2-BD9B-CACF27C6B108}">
   <ds:schemaRefs>
-    <ds:schemaRef ds:uri="http://schemas.microsoft.com/office/2006/metadata/properties"/>
-    <ds:schemaRef ds:uri="http://schemas.microsoft.com/office/infopath/2007/PartnerControls"/>
-    <ds:schemaRef ds:uri="71af3243-3dd4-4a8d-8c0d-dd76da1f02a5"/>
+    <ds:schemaRef ds:uri="http://schemas.microsoft.com/sharepoint/v3/contenttype/forms"/>
   </ds:schemaRefs>
 </ds:datastoreItem>
 </file>